--- a/文档/第12组作业六：软件测试用例.docx
+++ b/文档/第12组作业六：软件测试用例.docx
@@ -228,6 +228,7 @@
         <w:pageBreakBefore w:val="0"/>
         <w:widowControl w:val="0"/>
         <w:numPr>
+          <w:ilvl w:val="0"/>
           <w:numId w:val="0"/>
         </w:numPr>
         <w:kinsoku/>
@@ -266,6 +267,7 @@
         <w:pageBreakBefore w:val="0"/>
         <w:widowControl w:val="0"/>
         <w:numPr>
+          <w:ilvl w:val="0"/>
           <w:numId w:val="0"/>
         </w:numPr>
         <w:kinsoku/>
@@ -378,7 +380,18 @@
           <w:szCs w:val="32"/>
           <w:lang w:val="en-US" w:eastAsia="zh-CN"/>
         </w:rPr>
-        <w:t xml:space="preserve">所谓测试用例，就是意发现错误为目的而精心设计的一组测试数据。测试一个程序，需要数量足够的一组测试用例，用数据词典的表示方法表示，可以写成： </w:t>
+        <w:t>所谓测试用例，就是以</w:t>
+      </w:r>
+      <w:bookmarkStart w:id="0" w:name="_GoBack"/>
+      <w:bookmarkEnd w:id="0"/>
+      <w:r>
+        <w:rPr>
+          <w:rFonts w:hint="eastAsia" w:ascii="仿宋_GB2312" w:hAnsi="仿宋_GB2312" w:eastAsia="仿宋_GB2312" w:cs="仿宋_GB2312"/>
+          <w:sz w:val="32"/>
+          <w:szCs w:val="32"/>
+          <w:lang w:val="en-US" w:eastAsia="zh-CN"/>
+        </w:rPr>
+        <w:t xml:space="preserve">发现错误为目的而精心设计的一组测试数据。测试一个程序，需要数量足够的一组测试用例，用数据词典的表示方法表示，可以写成： </w:t>
       </w:r>
     </w:p>
     <w:p>
@@ -1954,6 +1967,7 @@
         <w:pageBreakBefore w:val="0"/>
         <w:widowControl w:val="0"/>
         <w:numPr>
+          <w:ilvl w:val="0"/>
           <w:numId w:val="0"/>
         </w:numPr>
         <w:tabs>
@@ -3343,6 +3357,7 @@
         <w:pageBreakBefore w:val="0"/>
         <w:widowControl w:val="0"/>
         <w:numPr>
+          <w:ilvl w:val="0"/>
           <w:numId w:val="0"/>
         </w:numPr>
         <w:tabs>
@@ -3376,6 +3391,7 @@
         <w:pageBreakBefore w:val="0"/>
         <w:widowControl w:val="0"/>
         <w:numPr>
+          <w:ilvl w:val="0"/>
           <w:numId w:val="0"/>
         </w:numPr>
         <w:tabs>
@@ -3409,6 +3425,7 @@
         <w:pageBreakBefore w:val="0"/>
         <w:widowControl w:val="0"/>
         <w:numPr>
+          <w:ilvl w:val="0"/>
           <w:numId w:val="0"/>
         </w:numPr>
         <w:tabs>
@@ -3472,6 +3489,12 @@
             <w:insideH w:val="single" w:color="auto" w:sz="4" w:space="0"/>
             <w:insideV w:val="single" w:color="auto" w:sz="4" w:space="0"/>
           </w:tblBorders>
+          <w:tblCellMar>
+            <w:top w:w="0" w:type="dxa"/>
+            <w:left w:w="108" w:type="dxa"/>
+            <w:bottom w:w="0" w:type="dxa"/>
+            <w:right w:w="108" w:type="dxa"/>
+          </w:tblCellMar>
         </w:tblPrEx>
         <w:trPr>
           <w:trHeight w:val="317" w:hRule="atLeast"/>
@@ -4378,6 +4401,7 @@
               <w:pageBreakBefore w:val="0"/>
               <w:widowControl w:val="0"/>
               <w:numPr>
+                <w:ilvl w:val="0"/>
                 <w:numId w:val="0"/>
               </w:numPr>
               <w:tabs>
@@ -4420,6 +4444,7 @@
               <w:pageBreakBefore w:val="0"/>
               <w:widowControl w:val="0"/>
               <w:numPr>
+                <w:ilvl w:val="0"/>
                 <w:numId w:val="0"/>
               </w:numPr>
               <w:tabs>
@@ -4877,6 +4902,7 @@
         <w:pageBreakBefore w:val="0"/>
         <w:widowControl w:val="0"/>
         <w:numPr>
+          <w:ilvl w:val="0"/>
           <w:numId w:val="0"/>
         </w:numPr>
         <w:tabs>
@@ -5851,6 +5877,7 @@
               <w:pageBreakBefore w:val="0"/>
               <w:widowControl w:val="0"/>
               <w:numPr>
+                <w:ilvl w:val="0"/>
                 <w:numId w:val="0"/>
               </w:numPr>
               <w:tabs>
@@ -5893,6 +5920,7 @@
               <w:pageBreakBefore w:val="0"/>
               <w:widowControl w:val="0"/>
               <w:numPr>
+                <w:ilvl w:val="0"/>
                 <w:numId w:val="0"/>
               </w:numPr>
               <w:tabs>
@@ -6307,6 +6335,7 @@
         <w:pageBreakBefore w:val="0"/>
         <w:widowControl w:val="0"/>
         <w:numPr>
+          <w:ilvl w:val="0"/>
           <w:numId w:val="0"/>
         </w:numPr>
         <w:tabs>
@@ -6339,6 +6368,7 @@
         <w:pageBreakBefore w:val="0"/>
         <w:widowControl w:val="0"/>
         <w:numPr>
+          <w:ilvl w:val="0"/>
           <w:numId w:val="0"/>
         </w:numPr>
         <w:tabs>
@@ -6371,6 +6401,7 @@
         <w:pageBreakBefore w:val="0"/>
         <w:widowControl w:val="0"/>
         <w:numPr>
+          <w:ilvl w:val="0"/>
           <w:numId w:val="0"/>
         </w:numPr>
         <w:tabs>
@@ -7717,6 +7748,7 @@
         <w:pageBreakBefore w:val="0"/>
         <w:widowControl w:val="0"/>
         <w:numPr>
+          <w:ilvl w:val="0"/>
           <w:numId w:val="0"/>
         </w:numPr>
         <w:tabs>
@@ -7749,6 +7781,7 @@
         <w:pageBreakBefore w:val="0"/>
         <w:widowControl w:val="0"/>
         <w:numPr>
+          <w:ilvl w:val="0"/>
           <w:numId w:val="0"/>
         </w:numPr>
         <w:tabs>
@@ -7781,6 +7814,7 @@
         <w:pageBreakBefore w:val="0"/>
         <w:widowControl w:val="0"/>
         <w:numPr>
+          <w:ilvl w:val="0"/>
           <w:numId w:val="0"/>
         </w:numPr>
         <w:tabs>
@@ -7813,6 +7847,7 @@
         <w:pageBreakBefore w:val="0"/>
         <w:widowControl w:val="0"/>
         <w:numPr>
+          <w:ilvl w:val="0"/>
           <w:numId w:val="0"/>
         </w:numPr>
         <w:tabs>
@@ -7845,6 +7880,7 @@
         <w:pageBreakBefore w:val="0"/>
         <w:widowControl w:val="0"/>
         <w:numPr>
+          <w:ilvl w:val="0"/>
           <w:numId w:val="0"/>
         </w:numPr>
         <w:tabs>
@@ -7877,6 +7913,7 @@
         <w:pageBreakBefore w:val="0"/>
         <w:widowControl w:val="0"/>
         <w:numPr>
+          <w:ilvl w:val="0"/>
           <w:numId w:val="0"/>
         </w:numPr>
         <w:tabs>
@@ -7909,6 +7946,7 @@
         <w:pageBreakBefore w:val="0"/>
         <w:widowControl w:val="0"/>
         <w:numPr>
+          <w:ilvl w:val="0"/>
           <w:numId w:val="0"/>
         </w:numPr>
         <w:tabs>
@@ -9244,8 +9282,6 @@
               </w:rPr>
               <w:t>无</w:t>
             </w:r>
-            <w:bookmarkStart w:id="0" w:name="_GoBack"/>
-            <w:bookmarkEnd w:id="0"/>
           </w:p>
         </w:tc>
       </w:tr>
@@ -9257,6 +9293,7 @@
         <w:pageBreakBefore w:val="0"/>
         <w:widowControl w:val="0"/>
         <w:numPr>
+          <w:ilvl w:val="0"/>
           <w:numId w:val="0"/>
         </w:numPr>
         <w:tabs>
